--- a/Титульный_лист.docx
+++ b/Титульный_лист.docx
@@ -20,7 +20,7 @@
           <w:sz w:val="24"/>
           <w:szCs w:val="24"/>
         </w:rPr>
-        <w:t>МИНИСТЕРСТВО ОБРАЗОВАНИЯ И НАУКИ РОССИЙСКОЙ ФЕДЕРАЦИИ федеральное государственное бюджетное образовательное учреждение высшего профессионального образования</w:t>
+        <w:t>МИНИСТЕРСТВО ОБРАЗОВАНИЯ И НАУКИ РОССИЙСКОЙ ФЕДЕРАЦИИ федеральное государственное бюджетное образовательное учреждение высшего образования</w:t>
       </w:r>
     </w:p>
     <w:p>
@@ -3125,7 +3125,8 @@
     </w:p>
     <w:p>
       <w:pPr>
-        <w:ind w:left="2520"/>
+        <w:ind w:left="426"/>
+        <w:jc w:val="center"/>
         <w:rPr>
           <w:sz w:val="20"/>
           <w:szCs w:val="20"/>
@@ -3137,7 +3138,7 @@
           <w:sz w:val="24"/>
           <w:szCs w:val="24"/>
         </w:rPr>
-        <w:t>высшего профессионального образования</w:t>
+        <w:t>высшего образования</w:t>
       </w:r>
     </w:p>
     <w:p>
